--- a/8.资源管理/2.运行记录类文件/YNTD-ITSS-0807-运维工具列表.docx
+++ b/8.资源管理/2.运行记录类文件/YNTD-ITSS-0807-运维工具列表.docx
@@ -26,6 +26,59 @@
           <w:lang w:val="en-US" w:eastAsia="zh-CN"/>
         </w:rPr>
       </w:pPr>
+      <w:bookmarkStart w:id="0" w:name="_GoBack"/>
+      <w:r>
+        <w:drawing>
+          <wp:anchor distT="0" distB="0" distL="114300" distR="114300" simplePos="0" relativeHeight="251659264" behindDoc="1" locked="0" layoutInCell="1" allowOverlap="1">
+            <wp:simplePos x="0" y="0"/>
+            <wp:positionH relativeFrom="column">
+              <wp:posOffset>-1186815</wp:posOffset>
+            </wp:positionH>
+            <wp:positionV relativeFrom="paragraph">
+              <wp:posOffset>15875</wp:posOffset>
+            </wp:positionV>
+            <wp:extent cx="7609840" cy="9761855"/>
+            <wp:effectExtent l="0" t="0" r="10160" b="6985"/>
+            <wp:wrapNone/>
+            <wp:docPr id="1" name="图片 1"/>
+            <wp:cNvGraphicFramePr>
+              <a:graphicFrameLocks xmlns:a="http://schemas.openxmlformats.org/drawingml/2006/main" noChangeAspect="1"/>
+            </wp:cNvGraphicFramePr>
+            <a:graphic xmlns:a="http://schemas.openxmlformats.org/drawingml/2006/main">
+              <a:graphicData uri="http://schemas.openxmlformats.org/drawingml/2006/picture">
+                <pic:pic xmlns:pic="http://schemas.openxmlformats.org/drawingml/2006/picture">
+                  <pic:nvPicPr>
+                    <pic:cNvPr id="1" name="图片 1"/>
+                    <pic:cNvPicPr>
+                      <a:picLocks noChangeAspect="1"/>
+                    </pic:cNvPicPr>
+                  </pic:nvPicPr>
+                  <pic:blipFill>
+                    <a:blip r:embed="rId6"/>
+                    <a:stretch>
+                      <a:fillRect/>
+                    </a:stretch>
+                  </pic:blipFill>
+                  <pic:spPr>
+                    <a:xfrm>
+                      <a:off x="0" y="0"/>
+                      <a:ext cx="7609840" cy="9761855"/>
+                    </a:xfrm>
+                    <a:prstGeom prst="rect">
+                      <a:avLst/>
+                    </a:prstGeom>
+                    <a:noFill/>
+                    <a:ln>
+                      <a:noFill/>
+                    </a:ln>
+                  </pic:spPr>
+                </pic:pic>
+              </a:graphicData>
+            </a:graphic>
+          </wp:anchor>
+        </w:drawing>
+      </w:r>
+      <w:bookmarkEnd w:id="0"/>
       <w:r>
         <w:rPr>
           <w:rFonts w:hint="eastAsia"/>
@@ -2549,8 +2602,6 @@
               </w:rPr>
               <w:t>开源</w:t>
             </w:r>
-            <w:bookmarkStart w:id="0" w:name="_GoBack"/>
-            <w:bookmarkEnd w:id="0"/>
           </w:p>
         </w:tc>
       </w:tr>

--- a/8.资源管理/2.运行记录类文件/YNTD-ITSS-0807-运维工具列表.docx
+++ b/8.资源管理/2.运行记录类文件/YNTD-ITSS-0807-运维工具列表.docx
@@ -26,7 +26,6 @@
           <w:lang w:val="en-US" w:eastAsia="zh-CN"/>
         </w:rPr>
       </w:pPr>
-      <w:bookmarkStart w:id="0" w:name="_GoBack"/>
       <w:r>
         <w:drawing>
           <wp:anchor distT="0" distB="0" distL="114300" distR="114300" simplePos="0" relativeHeight="251659264" behindDoc="1" locked="0" layoutInCell="1" allowOverlap="1">
@@ -78,7 +77,6 @@
           </wp:anchor>
         </w:drawing>
       </w:r>
-      <w:bookmarkEnd w:id="0"/>
       <w:r>
         <w:rPr>
           <w:rFonts w:hint="eastAsia"/>
@@ -212,12 +210,6 @@
             <w:insideH w:val="none" w:color="auto" w:sz="0" w:space="0"/>
             <w:insideV w:val="none" w:color="auto" w:sz="0" w:space="0"/>
           </w:tblBorders>
-          <w:tblCellMar>
-            <w:top w:w="0" w:type="dxa"/>
-            <w:left w:w="108" w:type="dxa"/>
-            <w:bottom w:w="0" w:type="dxa"/>
-            <w:right w:w="108" w:type="dxa"/>
-          </w:tblCellMar>
         </w:tblPrEx>
         <w:trPr>
           <w:trHeight w:val="810" w:hRule="atLeast"/>
@@ -2229,6 +2221,12 @@
           <w:rFonts w:hint="default"/>
           <w:lang w:val="en-US" w:eastAsia="zh-CN"/>
         </w:rPr>
+        <w:sectPr>
+          <w:pgSz w:w="11906" w:h="16838"/>
+          <w:pgMar w:top="1440" w:right="1800" w:bottom="1440" w:left="1800" w:header="851" w:footer="992" w:gutter="0"/>
+          <w:cols w:space="425" w:num="1"/>
+          <w:docGrid w:type="lines" w:linePitch="312" w:charSpace="0"/>
+        </w:sectPr>
       </w:pPr>
       <w:r>
         <w:rPr>
@@ -2241,8 +2239,8 @@
     <w:tbl>
       <w:tblPr>
         <w:tblStyle w:val="20"/>
-        <w:tblW w:w="0" w:type="auto"/>
-        <w:tblInd w:w="0" w:type="dxa"/>
+        <w:tblW w:w="13037" w:type="dxa"/>
+        <w:jc w:val="center"/>
         <w:tblBorders>
           <w:top w:val="single" w:color="auto" w:sz="4" w:space="0"/>
           <w:left w:val="single" w:color="auto" w:sz="4" w:space="0"/>
@@ -2261,10 +2259,10 @@
       </w:tblPr>
       <w:tblGrid>
         <w:gridCol w:w="805"/>
-        <w:gridCol w:w="1092"/>
-        <w:gridCol w:w="1092"/>
-        <w:gridCol w:w="4128"/>
-        <w:gridCol w:w="1296"/>
+        <w:gridCol w:w="1764"/>
+        <w:gridCol w:w="3600"/>
+        <w:gridCol w:w="1272"/>
+        <w:gridCol w:w="5596"/>
       </w:tblGrid>
       <w:tr>
         <w:tblPrEx>
@@ -2283,6 +2281,9 @@
             <w:right w:w="10" w:type="dxa"/>
           </w:tblCellMar>
         </w:tblPrEx>
+        <w:trPr>
+          <w:jc w:val="center"/>
+        </w:trPr>
         <w:tc>
           <w:tcPr>
             <w:tcW w:w="805" w:type="dxa"/>
@@ -2313,7 +2314,7 @@
         </w:tc>
         <w:tc>
           <w:tcPr>
-            <w:tcW w:w="1092" w:type="dxa"/>
+            <w:tcW w:w="1764" w:type="dxa"/>
             <w:tcMar>
               <w:top w:w="60" w:type="dxa"/>
               <w:left w:w="120" w:type="dxa"/>
@@ -2341,7 +2342,7 @@
         </w:tc>
         <w:tc>
           <w:tcPr>
-            <w:tcW w:w="1092" w:type="dxa"/>
+            <w:tcW w:w="3600" w:type="dxa"/>
             <w:tcMar>
               <w:top w:w="60" w:type="dxa"/>
               <w:left w:w="120" w:type="dxa"/>
@@ -2369,35 +2370,42 @@
         </w:tc>
         <w:tc>
           <w:tcPr>
-            <w:tcW w:w="4128" w:type="dxa"/>
+            <w:tcW w:w="1272" w:type="dxa"/>
+            <w:shd w:val="clear" w:color="auto" w:fill="auto"/>
             <w:tcMar>
               <w:top w:w="60" w:type="dxa"/>
               <w:left w:w="120" w:type="dxa"/>
               <w:bottom w:w="30" w:type="dxa"/>
               <w:right w:w="120" w:type="dxa"/>
             </w:tcMar>
-          </w:tcPr>
-          <w:p>
-            <w:pPr>
-              <w:rPr>
-                <w:rFonts w:hint="eastAsia" w:ascii="宋体" w:hAnsi="宋体" w:eastAsia="宋体" w:cs="宋体"/>
-                <w:sz w:val="21"/>
-                <w:szCs w:val="21"/>
-              </w:rPr>
-            </w:pPr>
-            <w:r>
-              <w:rPr>
-                <w:rFonts w:hint="eastAsia" w:ascii="宋体" w:hAnsi="宋体" w:eastAsia="宋体" w:cs="宋体"/>
-                <w:sz w:val="21"/>
-                <w:szCs w:val="21"/>
-              </w:rPr>
-              <w:t>说明</w:t>
-            </w:r>
-          </w:p>
-        </w:tc>
-        <w:tc>
-          <w:tcPr>
-            <w:tcW w:w="1296" w:type="dxa"/>
+            <w:vAlign w:val="top"/>
+          </w:tcPr>
+          <w:p>
+            <w:pPr>
+              <w:rPr>
+                <w:rFonts w:hint="default" w:ascii="宋体" w:hAnsi="宋体" w:eastAsia="宋体" w:cs="宋体"/>
+                <w:snapToGrid w:val="0"/>
+                <w:color w:val="000000"/>
+                <w:kern w:val="0"/>
+                <w:sz w:val="21"/>
+                <w:szCs w:val="21"/>
+                <w:lang w:val="en-US" w:eastAsia="zh-CN" w:bidi="ar-SA"/>
+              </w:rPr>
+            </w:pPr>
+            <w:r>
+              <w:rPr>
+                <w:rFonts w:hint="eastAsia" w:ascii="宋体" w:hAnsi="宋体" w:cs="宋体"/>
+                <w:sz w:val="21"/>
+                <w:szCs w:val="21"/>
+                <w:lang w:val="en-US" w:eastAsia="zh-CN"/>
+              </w:rPr>
+              <w:t>工具来源</w:t>
+            </w:r>
+          </w:p>
+        </w:tc>
+        <w:tc>
+          <w:tcPr>
+            <w:tcW w:w="5596" w:type="dxa"/>
             <w:tcMar>
               <w:top w:w="60" w:type="dxa"/>
               <w:left w:w="120" w:type="dxa"/>
@@ -2415,11 +2423,20 @@
             </w:pPr>
             <w:r>
               <w:rPr>
+                <w:rFonts w:hint="eastAsia" w:ascii="宋体" w:hAnsi="宋体" w:cs="宋体"/>
+                <w:sz w:val="21"/>
+                <w:szCs w:val="21"/>
+                <w:lang w:val="en-US" w:eastAsia="zh-CN"/>
+              </w:rPr>
+              <w:t>应用情况</w:t>
+            </w:r>
+            <w:r>
+              <w:rPr>
                 <w:rFonts w:hint="eastAsia" w:ascii="宋体" w:hAnsi="宋体" w:eastAsia="宋体" w:cs="宋体"/>
                 <w:sz w:val="21"/>
                 <w:szCs w:val="21"/>
               </w:rPr>
-              <w:t>研发方式</w:t>
+              <w:t>说明</w:t>
             </w:r>
           </w:p>
         </w:tc>
@@ -2441,6 +2458,9 @@
             <w:right w:w="10" w:type="dxa"/>
           </w:tblCellMar>
         </w:tblPrEx>
+        <w:trPr>
+          <w:jc w:val="center"/>
+        </w:trPr>
         <w:tc>
           <w:tcPr>
             <w:tcW w:w="805" w:type="dxa"/>
@@ -2453,25 +2473,22 @@
           </w:tcPr>
           <w:p>
             <w:pPr>
+              <w:numPr>
+                <w:ilvl w:val="0"/>
+                <w:numId w:val="2"/>
+              </w:numPr>
+              <w:ind w:left="425" w:leftChars="0" w:hanging="425" w:firstLineChars="0"/>
               <w:rPr>
                 <w:rFonts w:hint="eastAsia" w:ascii="宋体" w:hAnsi="宋体" w:eastAsia="宋体" w:cs="宋体"/>
                 <w:sz w:val="21"/>
                 <w:szCs w:val="21"/>
               </w:rPr>
             </w:pPr>
-            <w:r>
-              <w:rPr>
-                <w:rFonts w:hint="eastAsia" w:ascii="宋体" w:hAnsi="宋体" w:eastAsia="宋体" w:cs="宋体"/>
-                <w:sz w:val="21"/>
-                <w:szCs w:val="21"/>
-              </w:rPr>
-              <w:t>1</w:t>
-            </w:r>
-          </w:p>
-        </w:tc>
-        <w:tc>
-          <w:tcPr>
-            <w:tcW w:w="1092" w:type="dxa"/>
+          </w:p>
+        </w:tc>
+        <w:tc>
+          <w:tcPr>
+            <w:tcW w:w="1764" w:type="dxa"/>
             <w:tcMar>
               <w:top w:w="60" w:type="dxa"/>
               <w:left w:w="120" w:type="dxa"/>
@@ -2493,13 +2510,13 @@
                 <w:sz w:val="21"/>
                 <w:szCs w:val="21"/>
               </w:rPr>
-              <w:t>运维过程管理类</w:t>
-            </w:r>
-          </w:p>
-        </w:tc>
-        <w:tc>
-          <w:tcPr>
-            <w:tcW w:w="1092" w:type="dxa"/>
+              <w:t>运维过程管理</w:t>
+            </w:r>
+          </w:p>
+        </w:tc>
+        <w:tc>
+          <w:tcPr>
+            <w:tcW w:w="3600" w:type="dxa"/>
             <w:tcMar>
               <w:top w:w="60" w:type="dxa"/>
               <w:left w:w="120" w:type="dxa"/>
@@ -2517,90 +2534,104 @@
               </w:rPr>
             </w:pPr>
             <w:r>
-              <w:t>智能一体化运维支撑平台 SG-I6000</w:t>
-            </w:r>
-          </w:p>
-        </w:tc>
-        <w:tc>
-          <w:tcPr>
-            <w:tcW w:w="4128" w:type="dxa"/>
+              <w:t>智能一体化运维支撑平台SG-I6000</w:t>
+            </w:r>
+          </w:p>
+        </w:tc>
+        <w:tc>
+          <w:tcPr>
+            <w:tcW w:w="1272" w:type="dxa"/>
+            <w:shd w:val="clear" w:color="auto" w:fill="auto"/>
             <w:tcMar>
               <w:top w:w="60" w:type="dxa"/>
               <w:left w:w="120" w:type="dxa"/>
               <w:bottom w:w="30" w:type="dxa"/>
               <w:right w:w="120" w:type="dxa"/>
             </w:tcMar>
-          </w:tcPr>
-          <w:p>
-            <w:pPr>
-              <w:numPr>
-                <w:ilvl w:val="0"/>
-                <w:numId w:val="2"/>
-              </w:numPr>
+            <w:vAlign w:val="top"/>
+          </w:tcPr>
+          <w:p>
+            <w:pPr>
               <w:rPr>
                 <w:rFonts w:hint="eastAsia" w:ascii="宋体" w:hAnsi="宋体" w:eastAsia="宋体" w:cs="宋体"/>
-                <w:sz w:val="21"/>
-                <w:szCs w:val="21"/>
-              </w:rPr>
-            </w:pPr>
-            <w:r>
-              <w:rPr>
-                <w:rFonts w:hint="eastAsia" w:ascii="宋体" w:hAnsi="宋体" w:eastAsia="宋体" w:cs="宋体"/>
-                <w:sz w:val="21"/>
-                <w:szCs w:val="21"/>
-              </w:rPr>
-              <w:t>提供了事件管理、问题管理、变更管理、发布管理、配置管理、资源管理、专业巡检、性能监测、运维自动化等。</w:t>
-            </w:r>
-          </w:p>
-          <w:p>
-            <w:pPr>
-              <w:numPr>
-                <w:ilvl w:val="0"/>
-                <w:numId w:val="2"/>
-              </w:numPr>
-              <w:rPr>
-                <w:rFonts w:hint="eastAsia" w:ascii="宋体" w:hAnsi="宋体" w:eastAsia="宋体" w:cs="宋体"/>
-                <w:sz w:val="21"/>
-                <w:szCs w:val="21"/>
-              </w:rPr>
-            </w:pPr>
-            <w:r>
-              <w:rPr>
-                <w:rFonts w:hint="eastAsia" w:ascii="宋体" w:hAnsi="宋体" w:eastAsia="宋体" w:cs="宋体"/>
-                <w:sz w:val="21"/>
-                <w:szCs w:val="21"/>
-              </w:rPr>
-              <w:t>提供标准接口与其它平台和系统对接功能。</w:t>
-            </w:r>
-          </w:p>
-        </w:tc>
-        <w:tc>
-          <w:tcPr>
-            <w:tcW w:w="1296" w:type="dxa"/>
+                <w:snapToGrid w:val="0"/>
+                <w:color w:val="000000"/>
+                <w:kern w:val="0"/>
+                <w:sz w:val="21"/>
+                <w:szCs w:val="21"/>
+                <w:lang w:val="en-US" w:eastAsia="zh-CN" w:bidi="ar-SA"/>
+              </w:rPr>
+            </w:pPr>
+            <w:r>
+              <w:rPr>
+                <w:rFonts w:hint="eastAsia" w:ascii="宋体" w:hAnsi="宋体" w:cs="宋体"/>
+                <w:sz w:val="21"/>
+                <w:szCs w:val="21"/>
+                <w:lang w:val="en-US" w:eastAsia="zh-CN"/>
+              </w:rPr>
+              <w:t>开源</w:t>
+            </w:r>
+          </w:p>
+        </w:tc>
+        <w:tc>
+          <w:tcPr>
+            <w:tcW w:w="5596" w:type="dxa"/>
             <w:tcMar>
               <w:top w:w="60" w:type="dxa"/>
               <w:left w:w="120" w:type="dxa"/>
               <w:bottom w:w="30" w:type="dxa"/>
               <w:right w:w="120" w:type="dxa"/>
             </w:tcMar>
-          </w:tcPr>
-          <w:p>
-            <w:pPr>
+            <w:vAlign w:val="top"/>
+          </w:tcPr>
+          <w:p>
+            <w:pPr>
+              <w:spacing w:before="78" w:line="241" w:lineRule="auto"/>
+              <w:ind w:right="103" w:rightChars="0"/>
+              <w:jc w:val="both"/>
               <w:rPr>
                 <w:rFonts w:hint="eastAsia" w:ascii="宋体" w:hAnsi="宋体" w:eastAsia="宋体" w:cs="宋体"/>
                 <w:sz w:val="21"/>
                 <w:szCs w:val="21"/>
-                <w:lang w:eastAsia="zh-CN"/>
-              </w:rPr>
-            </w:pPr>
-            <w:r>
-              <w:rPr>
-                <w:rFonts w:hint="eastAsia" w:ascii="宋体" w:hAnsi="宋体" w:cs="宋体"/>
+              </w:rPr>
+            </w:pPr>
+            <w:r>
+              <w:rPr>
+                <w:rFonts w:hint="eastAsia" w:ascii="宋体" w:hAnsi="宋体" w:eastAsia="宋体" w:cs="宋体"/>
+                <w:spacing w:val="7"/>
                 <w:sz w:val="21"/>
                 <w:szCs w:val="21"/>
                 <w:lang w:val="en-US" w:eastAsia="zh-CN"/>
               </w:rPr>
-              <w:t>开源</w:t>
+              <w:t>通过使用</w:t>
+            </w:r>
+            <w:r>
+              <w:rPr>
+                <w:rFonts w:hint="eastAsia" w:ascii="宋体" w:hAnsi="宋体" w:eastAsia="宋体" w:cs="宋体"/>
+                <w:spacing w:val="7"/>
+                <w:sz w:val="21"/>
+                <w:szCs w:val="21"/>
+              </w:rPr>
+              <w:t>智能一体化运维支撑平台 SG-I6000</w:t>
+            </w:r>
+            <w:r>
+              <w:rPr>
+                <w:rFonts w:hint="eastAsia" w:ascii="宋体" w:hAnsi="宋体" w:eastAsia="宋体" w:cs="宋体"/>
+                <w:spacing w:val="7"/>
+                <w:sz w:val="21"/>
+                <w:szCs w:val="21"/>
+                <w:lang w:val="en-US" w:eastAsia="zh-CN"/>
+              </w:rPr>
+              <w:t>的工单模块和任务模块</w:t>
+            </w:r>
+            <w:r>
+              <w:rPr>
+                <w:rFonts w:hint="eastAsia" w:ascii="宋体" w:hAnsi="宋体" w:eastAsia="宋体" w:cs="宋体"/>
+                <w:spacing w:val="7"/>
+                <w:sz w:val="21"/>
+                <w:szCs w:val="21"/>
+              </w:rPr>
+              <w:t>实现了任务从创建、派发、处理到闭环的全流程数字化管理。通过可视化的流转看板与自动化规则，显著提升了协同效率，并确保每项运维任务可跟踪、可量化、可追溯。</w:t>
             </w:r>
           </w:p>
         </w:tc>
@@ -2622,6 +2653,9 @@
             <w:right w:w="10" w:type="dxa"/>
           </w:tblCellMar>
         </w:tblPrEx>
+        <w:trPr>
+          <w:jc w:val="center"/>
+        </w:trPr>
         <w:tc>
           <w:tcPr>
             <w:tcW w:w="805" w:type="dxa"/>
@@ -2634,25 +2668,22 @@
           </w:tcPr>
           <w:p>
             <w:pPr>
+              <w:numPr>
+                <w:ilvl w:val="0"/>
+                <w:numId w:val="2"/>
+              </w:numPr>
+              <w:ind w:left="425" w:leftChars="0" w:hanging="425" w:firstLineChars="0"/>
               <w:rPr>
                 <w:rFonts w:hint="eastAsia" w:ascii="宋体" w:hAnsi="宋体" w:eastAsia="宋体" w:cs="宋体"/>
                 <w:sz w:val="21"/>
                 <w:szCs w:val="21"/>
               </w:rPr>
             </w:pPr>
-            <w:r>
-              <w:rPr>
-                <w:rFonts w:hint="eastAsia" w:ascii="宋体" w:hAnsi="宋体" w:eastAsia="宋体" w:cs="宋体"/>
-                <w:sz w:val="21"/>
-                <w:szCs w:val="21"/>
-              </w:rPr>
-              <w:t>2</w:t>
-            </w:r>
-          </w:p>
-        </w:tc>
-        <w:tc>
-          <w:tcPr>
-            <w:tcW w:w="1092" w:type="dxa"/>
+          </w:p>
+        </w:tc>
+        <w:tc>
+          <w:tcPr>
+            <w:tcW w:w="1764" w:type="dxa"/>
             <w:tcMar>
               <w:top w:w="60" w:type="dxa"/>
               <w:left w:w="120" w:type="dxa"/>
@@ -2674,13 +2705,13 @@
                 <w:sz w:val="21"/>
                 <w:szCs w:val="21"/>
               </w:rPr>
-              <w:t>运维监控类</w:t>
-            </w:r>
-          </w:p>
-        </w:tc>
-        <w:tc>
-          <w:tcPr>
-            <w:tcW w:w="1092" w:type="dxa"/>
+              <w:t>运维监控</w:t>
+            </w:r>
+          </w:p>
+        </w:tc>
+        <w:tc>
+          <w:tcPr>
+            <w:tcW w:w="3600" w:type="dxa"/>
             <w:tcMar>
               <w:top w:w="60" w:type="dxa"/>
               <w:left w:w="120" w:type="dxa"/>
@@ -2708,20 +2739,26 @@
         </w:tc>
         <w:tc>
           <w:tcPr>
-            <w:tcW w:w="4128" w:type="dxa"/>
+            <w:tcW w:w="1272" w:type="dxa"/>
+            <w:shd w:val="clear" w:color="auto" w:fill="auto"/>
             <w:tcMar>
               <w:top w:w="60" w:type="dxa"/>
               <w:left w:w="120" w:type="dxa"/>
               <w:bottom w:w="30" w:type="dxa"/>
               <w:right w:w="120" w:type="dxa"/>
             </w:tcMar>
+            <w:vAlign w:val="top"/>
           </w:tcPr>
           <w:p>
             <w:pPr>
               <w:rPr>
                 <w:rFonts w:hint="eastAsia" w:ascii="宋体" w:hAnsi="宋体" w:eastAsia="宋体" w:cs="宋体"/>
-                <w:sz w:val="21"/>
-                <w:szCs w:val="21"/>
+                <w:snapToGrid w:val="0"/>
+                <w:color w:val="000000"/>
+                <w:kern w:val="0"/>
+                <w:sz w:val="21"/>
+                <w:szCs w:val="21"/>
+                <w:lang w:val="en-US" w:eastAsia="en-US" w:bidi="ar-SA"/>
               </w:rPr>
             </w:pPr>
             <w:r>
@@ -2730,24 +2767,29 @@
                 <w:sz w:val="21"/>
                 <w:szCs w:val="21"/>
               </w:rPr>
-              <w:t>对应用系统的运行状态、运行性能情况进行7x24小时实时监控，及时发现故障，并根据策略进行报警</w:t>
-            </w:r>
-          </w:p>
-        </w:tc>
-        <w:tc>
-          <w:tcPr>
-            <w:tcW w:w="1296" w:type="dxa"/>
+              <w:t>开源</w:t>
+            </w:r>
+          </w:p>
+        </w:tc>
+        <w:tc>
+          <w:tcPr>
+            <w:tcW w:w="5596" w:type="dxa"/>
             <w:tcMar>
               <w:top w:w="60" w:type="dxa"/>
               <w:left w:w="120" w:type="dxa"/>
               <w:bottom w:w="30" w:type="dxa"/>
               <w:right w:w="120" w:type="dxa"/>
             </w:tcMar>
-          </w:tcPr>
-          <w:p>
-            <w:pPr>
+            <w:vAlign w:val="top"/>
+          </w:tcPr>
+          <w:p>
+            <w:pPr>
+              <w:spacing w:before="78" w:line="241" w:lineRule="auto"/>
+              <w:ind w:right="103" w:rightChars="0"/>
+              <w:jc w:val="both"/>
               <w:rPr>
                 <w:rFonts w:hint="eastAsia" w:ascii="宋体" w:hAnsi="宋体" w:eastAsia="宋体" w:cs="宋体"/>
+                <w:spacing w:val="7"/>
                 <w:sz w:val="21"/>
                 <w:szCs w:val="21"/>
               </w:rPr>
@@ -2755,10 +2797,399 @@
             <w:r>
               <w:rPr>
                 <w:rFonts w:hint="eastAsia" w:ascii="宋体" w:hAnsi="宋体" w:eastAsia="宋体" w:cs="宋体"/>
-                <w:sz w:val="21"/>
-                <w:szCs w:val="21"/>
-              </w:rPr>
-              <w:t>开源+二次开发</w:t>
+                <w:spacing w:val="7"/>
+                <w:sz w:val="21"/>
+                <w:szCs w:val="21"/>
+              </w:rPr>
+              <w:t>通过系统监控</w:t>
+            </w:r>
+            <w:r>
+              <w:rPr>
+                <w:rFonts w:hint="eastAsia" w:ascii="宋体" w:hAnsi="宋体" w:eastAsia="宋体" w:cs="宋体"/>
+                <w:spacing w:val="7"/>
+                <w:sz w:val="21"/>
+                <w:szCs w:val="21"/>
+                <w:lang w:val="en-US" w:eastAsia="zh-CN"/>
+              </w:rPr>
+              <w:t>工具</w:t>
+            </w:r>
+            <w:r>
+              <w:rPr>
+                <w:rFonts w:hint="eastAsia" w:ascii="宋体" w:hAnsi="宋体" w:eastAsia="宋体" w:cs="宋体"/>
+                <w:spacing w:val="7"/>
+                <w:sz w:val="21"/>
+                <w:szCs w:val="21"/>
+              </w:rPr>
+              <w:t>可以及时了解系统的运行情况，在故障发生前进行预防，在故障发生后及时告警，同时也为系统的巡检提供了大量的数据依据，为系统的改进、完善打下了坚实的基础，同时缩短了系统故障发生的时长，使故障能够得到及时</w:t>
+            </w:r>
+            <w:r>
+              <w:rPr>
+                <w:rFonts w:hint="eastAsia" w:ascii="宋体" w:hAnsi="宋体" w:eastAsia="宋体" w:cs="宋体"/>
+                <w:spacing w:val="7"/>
+                <w:sz w:val="21"/>
+                <w:szCs w:val="21"/>
+                <w:lang w:val="en-US" w:eastAsia="zh-CN"/>
+              </w:rPr>
+              <w:t>处置</w:t>
+            </w:r>
+          </w:p>
+        </w:tc>
+      </w:tr>
+      <w:tr>
+        <w:tblPrEx>
+          <w:tblBorders>
+            <w:top w:val="single" w:color="auto" w:sz="4" w:space="0"/>
+            <w:left w:val="single" w:color="auto" w:sz="4" w:space="0"/>
+            <w:bottom w:val="single" w:color="auto" w:sz="4" w:space="0"/>
+            <w:right w:val="single" w:color="auto" w:sz="4" w:space="0"/>
+            <w:insideH w:val="single" w:color="auto" w:sz="4" w:space="0"/>
+            <w:insideV w:val="single" w:color="auto" w:sz="4" w:space="0"/>
+          </w:tblBorders>
+          <w:tblCellMar>
+            <w:top w:w="0" w:type="dxa"/>
+            <w:left w:w="10" w:type="dxa"/>
+            <w:bottom w:w="0" w:type="dxa"/>
+            <w:right w:w="10" w:type="dxa"/>
+          </w:tblCellMar>
+        </w:tblPrEx>
+        <w:trPr>
+          <w:jc w:val="center"/>
+        </w:trPr>
+        <w:tc>
+          <w:tcPr>
+            <w:tcW w:w="805" w:type="dxa"/>
+            <w:tcMar>
+              <w:top w:w="60" w:type="dxa"/>
+              <w:left w:w="120" w:type="dxa"/>
+              <w:bottom w:w="30" w:type="dxa"/>
+              <w:right w:w="120" w:type="dxa"/>
+            </w:tcMar>
+          </w:tcPr>
+          <w:p>
+            <w:pPr>
+              <w:numPr>
+                <w:ilvl w:val="0"/>
+                <w:numId w:val="2"/>
+              </w:numPr>
+              <w:ind w:left="425" w:leftChars="0" w:hanging="425" w:firstLineChars="0"/>
+              <w:rPr>
+                <w:rFonts w:hint="eastAsia" w:ascii="宋体" w:hAnsi="宋体" w:eastAsia="宋体" w:cs="宋体"/>
+                <w:sz w:val="21"/>
+                <w:szCs w:val="21"/>
+              </w:rPr>
+            </w:pPr>
+          </w:p>
+        </w:tc>
+        <w:tc>
+          <w:tcPr>
+            <w:tcW w:w="1764" w:type="dxa"/>
+            <w:tcMar>
+              <w:top w:w="60" w:type="dxa"/>
+              <w:left w:w="120" w:type="dxa"/>
+              <w:bottom w:w="30" w:type="dxa"/>
+              <w:right w:w="120" w:type="dxa"/>
+            </w:tcMar>
+          </w:tcPr>
+          <w:p>
+            <w:pPr>
+              <w:rPr>
+                <w:rFonts w:hint="default" w:ascii="宋体" w:hAnsi="宋体" w:eastAsia="宋体" w:cs="宋体"/>
+                <w:sz w:val="21"/>
+                <w:szCs w:val="21"/>
+                <w:lang w:val="en-US" w:eastAsia="zh-CN"/>
+              </w:rPr>
+            </w:pPr>
+            <w:r>
+              <w:rPr>
+                <w:rFonts w:hint="eastAsia" w:ascii="宋体" w:hAnsi="宋体" w:cs="宋体"/>
+                <w:sz w:val="21"/>
+                <w:szCs w:val="21"/>
+                <w:lang w:val="en-US" w:eastAsia="zh-CN"/>
+              </w:rPr>
+              <w:t>运维监控</w:t>
+            </w:r>
+            <w:bookmarkStart w:id="0" w:name="_GoBack"/>
+            <w:bookmarkEnd w:id="0"/>
+          </w:p>
+        </w:tc>
+        <w:tc>
+          <w:tcPr>
+            <w:tcW w:w="3600" w:type="dxa"/>
+            <w:tcMar>
+              <w:top w:w="60" w:type="dxa"/>
+              <w:left w:w="120" w:type="dxa"/>
+              <w:bottom w:w="30" w:type="dxa"/>
+              <w:right w:w="120" w:type="dxa"/>
+            </w:tcMar>
+          </w:tcPr>
+          <w:p>
+            <w:pPr>
+              <w:rPr>
+                <w:rFonts w:hint="eastAsia" w:ascii="宋体" w:hAnsi="宋体" w:eastAsia="宋体" w:cs="宋体"/>
+                <w:sz w:val="21"/>
+                <w:szCs w:val="21"/>
+              </w:rPr>
+            </w:pPr>
+            <w:r>
+              <w:rPr>
+                <w:rFonts w:hint="eastAsia" w:ascii="宋体" w:hAnsi="宋体" w:cs="宋体"/>
+                <w:sz w:val="21"/>
+                <w:szCs w:val="21"/>
+                <w:lang w:val="en-US" w:eastAsia="zh-CN"/>
+              </w:rPr>
+              <w:t>物管平台-物联标志系统</w:t>
+            </w:r>
+          </w:p>
+        </w:tc>
+        <w:tc>
+          <w:tcPr>
+            <w:tcW w:w="1272" w:type="dxa"/>
+            <w:shd w:val="clear" w:color="auto" w:fill="auto"/>
+            <w:tcMar>
+              <w:top w:w="60" w:type="dxa"/>
+              <w:left w:w="120" w:type="dxa"/>
+              <w:bottom w:w="30" w:type="dxa"/>
+              <w:right w:w="120" w:type="dxa"/>
+            </w:tcMar>
+            <w:vAlign w:val="top"/>
+          </w:tcPr>
+          <w:p>
+            <w:pPr>
+              <w:rPr>
+                <w:rFonts w:hint="eastAsia" w:ascii="宋体" w:hAnsi="宋体" w:eastAsia="宋体" w:cs="宋体"/>
+                <w:snapToGrid w:val="0"/>
+                <w:color w:val="000000"/>
+                <w:kern w:val="0"/>
+                <w:sz w:val="21"/>
+                <w:szCs w:val="21"/>
+                <w:lang w:val="en-US" w:eastAsia="zh-CN" w:bidi="ar-SA"/>
+              </w:rPr>
+            </w:pPr>
+            <w:r>
+              <w:rPr>
+                <w:rFonts w:hint="eastAsia" w:ascii="宋体" w:hAnsi="宋体" w:cs="宋体"/>
+                <w:sz w:val="21"/>
+                <w:szCs w:val="21"/>
+                <w:lang w:val="en-US" w:eastAsia="zh-CN"/>
+              </w:rPr>
+              <w:t>自研</w:t>
+            </w:r>
+          </w:p>
+        </w:tc>
+        <w:tc>
+          <w:tcPr>
+            <w:tcW w:w="5596" w:type="dxa"/>
+            <w:tcMar>
+              <w:top w:w="60" w:type="dxa"/>
+              <w:left w:w="120" w:type="dxa"/>
+              <w:bottom w:w="30" w:type="dxa"/>
+              <w:right w:w="120" w:type="dxa"/>
+            </w:tcMar>
+            <w:vAlign w:val="top"/>
+          </w:tcPr>
+          <w:p>
+            <w:pPr>
+              <w:spacing w:before="78" w:line="241" w:lineRule="auto"/>
+              <w:ind w:right="103" w:rightChars="0"/>
+              <w:jc w:val="both"/>
+              <w:rPr>
+                <w:rFonts w:hint="eastAsia" w:ascii="宋体" w:hAnsi="宋体" w:eastAsia="宋体" w:cs="宋体"/>
+                <w:spacing w:val="7"/>
+                <w:sz w:val="21"/>
+                <w:szCs w:val="21"/>
+              </w:rPr>
+            </w:pPr>
+            <w:r>
+              <w:rPr>
+                <w:rFonts w:hint="eastAsia" w:ascii="宋体" w:hAnsi="宋体" w:eastAsia="宋体" w:cs="宋体"/>
+                <w:spacing w:val="7"/>
+                <w:sz w:val="21"/>
+                <w:szCs w:val="21"/>
+                <w:lang w:val="en-US" w:eastAsia="zh-CN"/>
+              </w:rPr>
+              <w:t>通过使用物管平台-物联标志系统</w:t>
+            </w:r>
+            <w:r>
+              <w:rPr>
+                <w:rFonts w:hint="eastAsia" w:ascii="宋体" w:hAnsi="宋体" w:eastAsia="宋体" w:cs="宋体"/>
+                <w:spacing w:val="7"/>
+                <w:sz w:val="21"/>
+                <w:szCs w:val="21"/>
+              </w:rPr>
+              <w:t>依托云平台与数据中台，强化物联平台服务能力；以服务、运维及数据可视化技术驱动业务，支撑各业务系统与物联平台对接，提升终端运维管理效率。</w:t>
+            </w:r>
+          </w:p>
+        </w:tc>
+      </w:tr>
+      <w:tr>
+        <w:tblPrEx>
+          <w:tblBorders>
+            <w:top w:val="single" w:color="auto" w:sz="4" w:space="0"/>
+            <w:left w:val="single" w:color="auto" w:sz="4" w:space="0"/>
+            <w:bottom w:val="single" w:color="auto" w:sz="4" w:space="0"/>
+            <w:right w:val="single" w:color="auto" w:sz="4" w:space="0"/>
+            <w:insideH w:val="single" w:color="auto" w:sz="4" w:space="0"/>
+            <w:insideV w:val="single" w:color="auto" w:sz="4" w:space="0"/>
+          </w:tblBorders>
+          <w:tblCellMar>
+            <w:top w:w="0" w:type="dxa"/>
+            <w:left w:w="10" w:type="dxa"/>
+            <w:bottom w:w="0" w:type="dxa"/>
+            <w:right w:w="10" w:type="dxa"/>
+          </w:tblCellMar>
+        </w:tblPrEx>
+        <w:trPr>
+          <w:jc w:val="center"/>
+        </w:trPr>
+        <w:tc>
+          <w:tcPr>
+            <w:tcW w:w="805" w:type="dxa"/>
+            <w:tcMar>
+              <w:top w:w="60" w:type="dxa"/>
+              <w:left w:w="120" w:type="dxa"/>
+              <w:bottom w:w="30" w:type="dxa"/>
+              <w:right w:w="120" w:type="dxa"/>
+            </w:tcMar>
+          </w:tcPr>
+          <w:p>
+            <w:pPr>
+              <w:numPr>
+                <w:ilvl w:val="0"/>
+                <w:numId w:val="2"/>
+              </w:numPr>
+              <w:ind w:left="425" w:leftChars="0" w:hanging="425" w:firstLineChars="0"/>
+              <w:rPr>
+                <w:rFonts w:hint="eastAsia" w:ascii="宋体" w:hAnsi="宋体" w:eastAsia="宋体" w:cs="宋体"/>
+                <w:sz w:val="21"/>
+                <w:szCs w:val="21"/>
+              </w:rPr>
+            </w:pPr>
+          </w:p>
+        </w:tc>
+        <w:tc>
+          <w:tcPr>
+            <w:tcW w:w="1764" w:type="dxa"/>
+            <w:tcMar>
+              <w:top w:w="60" w:type="dxa"/>
+              <w:left w:w="120" w:type="dxa"/>
+              <w:bottom w:w="30" w:type="dxa"/>
+              <w:right w:w="120" w:type="dxa"/>
+            </w:tcMar>
+          </w:tcPr>
+          <w:p>
+            <w:pPr>
+              <w:rPr>
+                <w:rFonts w:hint="eastAsia" w:ascii="宋体" w:hAnsi="宋体" w:eastAsia="宋体" w:cs="宋体"/>
+                <w:sz w:val="21"/>
+                <w:szCs w:val="21"/>
+              </w:rPr>
+            </w:pPr>
+            <w:r>
+              <w:rPr>
+                <w:rFonts w:hint="eastAsia" w:ascii="宋体" w:hAnsi="宋体" w:eastAsia="宋体" w:cs="宋体"/>
+                <w:sz w:val="21"/>
+                <w:szCs w:val="21"/>
+              </w:rPr>
+              <w:t>运维监控</w:t>
+            </w:r>
+          </w:p>
+        </w:tc>
+        <w:tc>
+          <w:tcPr>
+            <w:tcW w:w="3600" w:type="dxa"/>
+            <w:tcMar>
+              <w:top w:w="60" w:type="dxa"/>
+              <w:left w:w="120" w:type="dxa"/>
+              <w:bottom w:w="30" w:type="dxa"/>
+              <w:right w:w="120" w:type="dxa"/>
+            </w:tcMar>
+          </w:tcPr>
+          <w:p>
+            <w:pPr>
+              <w:rPr>
+                <w:rFonts w:hint="default" w:ascii="宋体" w:hAnsi="宋体" w:eastAsia="宋体" w:cs="宋体"/>
+                <w:sz w:val="21"/>
+                <w:szCs w:val="21"/>
+                <w:lang w:val="en-US" w:eastAsia="zh-CN"/>
+              </w:rPr>
+            </w:pPr>
+            <w:r>
+              <w:rPr>
+                <w:rFonts w:hint="eastAsia" w:ascii="宋体" w:hAnsi="宋体" w:cs="宋体"/>
+                <w:sz w:val="21"/>
+                <w:szCs w:val="21"/>
+                <w:lang w:val="en-US" w:eastAsia="zh-CN"/>
+              </w:rPr>
+              <w:t>隔离装置监控处置工具</w:t>
+            </w:r>
+          </w:p>
+        </w:tc>
+        <w:tc>
+          <w:tcPr>
+            <w:tcW w:w="1272" w:type="dxa"/>
+            <w:shd w:val="clear" w:color="auto" w:fill="auto"/>
+            <w:tcMar>
+              <w:top w:w="60" w:type="dxa"/>
+              <w:left w:w="120" w:type="dxa"/>
+              <w:bottom w:w="30" w:type="dxa"/>
+              <w:right w:w="120" w:type="dxa"/>
+            </w:tcMar>
+            <w:vAlign w:val="top"/>
+          </w:tcPr>
+          <w:p>
+            <w:pPr>
+              <w:rPr>
+                <w:rFonts w:hint="eastAsia" w:ascii="宋体" w:hAnsi="宋体" w:eastAsia="宋体" w:cs="宋体"/>
+                <w:snapToGrid w:val="0"/>
+                <w:color w:val="000000"/>
+                <w:kern w:val="0"/>
+                <w:sz w:val="21"/>
+                <w:szCs w:val="21"/>
+                <w:lang w:val="en-US" w:eastAsia="zh-CN" w:bidi="ar-SA"/>
+              </w:rPr>
+            </w:pPr>
+            <w:r>
+              <w:rPr>
+                <w:rFonts w:hint="eastAsia" w:ascii="宋体" w:hAnsi="宋体" w:cs="宋体"/>
+                <w:sz w:val="21"/>
+                <w:szCs w:val="21"/>
+                <w:lang w:val="en-US" w:eastAsia="zh-CN"/>
+              </w:rPr>
+              <w:t>自研</w:t>
+            </w:r>
+          </w:p>
+        </w:tc>
+        <w:tc>
+          <w:tcPr>
+            <w:tcW w:w="5596" w:type="dxa"/>
+            <w:tcMar>
+              <w:top w:w="60" w:type="dxa"/>
+              <w:left w:w="120" w:type="dxa"/>
+              <w:bottom w:w="30" w:type="dxa"/>
+              <w:right w:w="120" w:type="dxa"/>
+            </w:tcMar>
+            <w:vAlign w:val="top"/>
+          </w:tcPr>
+          <w:p>
+            <w:pPr>
+              <w:spacing w:before="78" w:line="241" w:lineRule="auto"/>
+              <w:ind w:right="103" w:rightChars="0"/>
+              <w:jc w:val="both"/>
+              <w:rPr>
+                <w:rFonts w:hint="eastAsia" w:ascii="宋体" w:hAnsi="宋体" w:eastAsia="宋体" w:cs="宋体"/>
+                <w:spacing w:val="7"/>
+                <w:sz w:val="21"/>
+                <w:szCs w:val="21"/>
+              </w:rPr>
+            </w:pPr>
+            <w:r>
+              <w:rPr>
+                <w:rFonts w:hint="eastAsia" w:ascii="宋体" w:hAnsi="宋体" w:eastAsia="宋体" w:cs="宋体"/>
+                <w:spacing w:val="7"/>
+                <w:sz w:val="21"/>
+                <w:szCs w:val="21"/>
+              </w:rPr>
+              <w:t>解决隔离装置代理进程“SQLproxy”假死问题。该问题会导致微信公众号、外网门户等重要系统无法正常使用，且传统依赖人工重启的方式效率低下。本工具通过自动化监测与处置，5分钟内完成故障修复，大幅提升内外网业务系统运行可靠性，改善客户体验与工作效率。</w:t>
             </w:r>
           </w:p>
         </w:tc>
@@ -2776,8 +3207,8 @@
       </w:pPr>
     </w:p>
     <w:sectPr>
-      <w:pgSz w:w="11906" w:h="16838"/>
-      <w:pgMar w:top="1440" w:right="1800" w:bottom="1440" w:left="1800" w:header="851" w:footer="992" w:gutter="0"/>
+      <w:pgSz w:w="16838" w:h="11906" w:orient="landscape"/>
+      <w:pgMar w:top="1800" w:right="1440" w:bottom="1800" w:left="1440" w:header="851" w:footer="992" w:gutter="0"/>
       <w:cols w:space="425" w:num="1"/>
       <w:docGrid w:type="lines" w:linePitch="312" w:charSpace="0"/>
     </w:sectPr>
@@ -2960,15 +3391,20 @@
     </w:lvl>
   </w:abstractNum>
   <w:abstractNum w:abstractNumId="1">
-    <w:nsid w:val="3A710695"/>
+    <w:nsid w:val="3DA1EA46"/>
     <w:multiLevelType w:val="singleLevel"/>
-    <w:tmpl w:val="3A710695"/>
+    <w:tmpl w:val="3DA1EA46"/>
     <w:lvl w:ilvl="0" w:tentative="0">
       <w:start w:val="1"/>
       <w:numFmt w:val="decimal"/>
-      <w:suff w:val="nothing"/>
-      <w:lvlText w:val="（%1）"/>
+      <w:lvlText w:val="%1."/>
       <w:lvlJc w:val="left"/>
+      <w:pPr>
+        <w:ind w:left="425" w:hanging="425"/>
+      </w:pPr>
+      <w:rPr>
+        <w:rFonts w:hint="default"/>
+      </w:rPr>
     </w:lvl>
   </w:abstractNum>
   <w:num w:numId="1">
